--- a/Documentation/Rockfish GPU Tutorial with PyTorch installation guide.docx
+++ b/Documentation/Rockfish GPU Tutorial with PyTorch installation guide.docx
@@ -17,25 +17,7 @@
           <w:sz w:val="40"/>
           <w:szCs w:val="40"/>
         </w:rPr>
-        <w:t xml:space="preserve">Rockfish GPU Tutorial with </w:t>
-      </w:r>
-      <w:proofErr w:type="spellStart"/>
-      <w:r>
-        <w:rPr>
-          <w:rFonts w:ascii="Times New Roman" w:hAnsi="Times New Roman" w:cs="Times New Roman"/>
-          <w:sz w:val="40"/>
-          <w:szCs w:val="40"/>
-        </w:rPr>
-        <w:t>PyTorch</w:t>
-      </w:r>
-      <w:proofErr w:type="spellEnd"/>
-      <w:r>
-        <w:rPr>
-          <w:rFonts w:ascii="Times New Roman" w:hAnsi="Times New Roman" w:cs="Times New Roman"/>
-          <w:sz w:val="40"/>
-          <w:szCs w:val="40"/>
-        </w:rPr>
-        <w:t xml:space="preserve"> installation guide</w:t>
+        <w:t>Rockfish GPU Tutorial with PyTorch installation guide</w:t>
       </w:r>
     </w:p>
     <w:p>
@@ -53,25 +35,7 @@
           <w:i/>
           <w:iCs/>
         </w:rPr>
-        <w:t xml:space="preserve">By </w:t>
-      </w:r>
-      <w:proofErr w:type="spellStart"/>
-      <w:r>
-        <w:rPr>
-          <w:rFonts w:ascii="Times New Roman" w:hAnsi="Times New Roman" w:cs="Times New Roman"/>
-          <w:i/>
-          <w:iCs/>
-        </w:rPr>
-        <w:t>Siyu</w:t>
-      </w:r>
-      <w:proofErr w:type="spellEnd"/>
-      <w:r>
-        <w:rPr>
-          <w:rFonts w:ascii="Times New Roman" w:hAnsi="Times New Roman" w:cs="Times New Roman"/>
-          <w:i/>
-          <w:iCs/>
-        </w:rPr>
-        <w:t xml:space="preserve"> Wang</w:t>
+        <w:t>By Siyu Wang</w:t>
       </w:r>
     </w:p>
     <w:p>
@@ -303,7 +267,6 @@
         <w:lastRenderedPageBreak/>
         <w:t xml:space="preserve">3, We will be using </w:t>
       </w:r>
-      <w:proofErr w:type="spellStart"/>
       <w:r>
         <w:rPr>
           <w:rFonts w:ascii="Times New Roman" w:hAnsi="Times New Roman" w:cs="Times New Roman"/>
@@ -314,7 +277,6 @@
         </w:rPr>
         <w:t>VSCode</w:t>
       </w:r>
-      <w:proofErr w:type="spellEnd"/>
       <w:r>
         <w:rPr>
           <w:rFonts w:ascii="Times New Roman" w:hAnsi="Times New Roman" w:cs="Times New Roman"/>
@@ -324,7 +286,6 @@
         </w:rPr>
         <w:t xml:space="preserve"> so click on </w:t>
       </w:r>
-      <w:proofErr w:type="spellStart"/>
       <w:r>
         <w:rPr>
           <w:rFonts w:ascii="Times New Roman" w:hAnsi="Times New Roman" w:cs="Times New Roman"/>
@@ -343,31 +304,8 @@
           <w:szCs w:val="20"/>
           <w:highlight w:val="yellow"/>
         </w:rPr>
-        <w:t>SCode</w:t>
-      </w:r>
-      <w:proofErr w:type="spellEnd"/>
-      <w:r>
-        <w:rPr>
-          <w:rFonts w:ascii="Times New Roman" w:hAnsi="Times New Roman" w:cs="Times New Roman"/>
-          <w:color w:val="000000" w:themeColor="text1"/>
-          <w:sz w:val="20"/>
-          <w:szCs w:val="20"/>
-          <w:highlight w:val="yellow"/>
-        </w:rPr>
-        <w:t xml:space="preserve"> Server </w:t>
-      </w:r>
-      <w:proofErr w:type="spellStart"/>
-      <w:r>
-        <w:rPr>
-          <w:rFonts w:ascii="Times New Roman" w:hAnsi="Times New Roman" w:cs="Times New Roman"/>
-          <w:color w:val="000000" w:themeColor="text1"/>
-          <w:sz w:val="20"/>
-          <w:szCs w:val="20"/>
-          <w:highlight w:val="yellow"/>
-        </w:rPr>
-        <w:t>IDEditor</w:t>
-      </w:r>
-      <w:proofErr w:type="spellEnd"/>
+        <w:t>SCode Server IDEditor</w:t>
+      </w:r>
       <w:r>
         <w:rPr>
           <w:rFonts w:ascii="Times New Roman" w:hAnsi="Times New Roman" w:cs="Times New Roman"/>
@@ -524,7 +462,6 @@
         </w:rPr>
         <w:t xml:space="preserve">4, Now we are inside the </w:t>
       </w:r>
-      <w:proofErr w:type="spellStart"/>
       <w:r>
         <w:rPr>
           <w:rStyle w:val="Heading3Char"/>
@@ -534,9 +471,8 @@
           <w:szCs w:val="20"/>
           <w:highlight w:val="yellow"/>
         </w:rPr>
-        <w:t>VSCode</w:t>
-      </w:r>
-      <w:proofErr w:type="spellEnd"/>
+        <w:t>VSCode IDE</w:t>
+      </w:r>
       <w:r>
         <w:rPr>
           <w:rStyle w:val="Heading3Char"/>
@@ -544,33 +480,20 @@
           <w:color w:val="000000" w:themeColor="text1"/>
           <w:sz w:val="20"/>
           <w:szCs w:val="20"/>
+        </w:rPr>
+        <w:t xml:space="preserve">. We need to now install </w:t>
+      </w:r>
+      <w:r>
+        <w:rPr>
+          <w:rStyle w:val="Heading3Char"/>
+          <w:rFonts w:ascii="Times New Roman" w:hAnsi="Times New Roman" w:cs="Times New Roman"/>
+          <w:color w:val="000000" w:themeColor="text1"/>
+          <w:sz w:val="20"/>
+          <w:szCs w:val="20"/>
           <w:highlight w:val="yellow"/>
         </w:rPr>
-        <w:t xml:space="preserve"> IDE</w:t>
-      </w:r>
-      <w:r>
-        <w:rPr>
-          <w:rStyle w:val="Heading3Char"/>
-          <w:rFonts w:ascii="Times New Roman" w:hAnsi="Times New Roman" w:cs="Times New Roman"/>
-          <w:color w:val="000000" w:themeColor="text1"/>
-          <w:sz w:val="20"/>
-          <w:szCs w:val="20"/>
-        </w:rPr>
-        <w:t xml:space="preserve">. We need to now install </w:t>
-      </w:r>
-      <w:proofErr w:type="spellStart"/>
-      <w:r>
-        <w:rPr>
-          <w:rStyle w:val="Heading3Char"/>
-          <w:rFonts w:ascii="Times New Roman" w:hAnsi="Times New Roman" w:cs="Times New Roman"/>
-          <w:color w:val="000000" w:themeColor="text1"/>
-          <w:sz w:val="20"/>
-          <w:szCs w:val="20"/>
-          <w:highlight w:val="yellow"/>
-        </w:rPr>
         <w:t>Pytorch</w:t>
       </w:r>
-      <w:proofErr w:type="spellEnd"/>
       <w:r>
         <w:rPr>
           <w:rStyle w:val="Heading3Char"/>
@@ -669,9 +592,8 @@
           <w:szCs w:val="22"/>
         </w:rPr>
         <w:lastRenderedPageBreak/>
-        <w:t xml:space="preserve">Installing </w:t>
-      </w:r>
-      <w:proofErr w:type="spellStart"/>
+        <w:t>Installing Pytorch</w:t>
+      </w:r>
       <w:r>
         <w:rPr>
           <w:rFonts w:ascii="Times New Roman" w:hAnsi="Times New Roman" w:cs="Times New Roman"/>
@@ -681,18 +603,6 @@
           <w:sz w:val="22"/>
           <w:szCs w:val="22"/>
         </w:rPr>
-        <w:t>Pytorch</w:t>
-      </w:r>
-      <w:proofErr w:type="spellEnd"/>
-      <w:r>
-        <w:rPr>
-          <w:rFonts w:ascii="Times New Roman" w:hAnsi="Times New Roman" w:cs="Times New Roman"/>
-          <w:b/>
-          <w:bCs/>
-          <w:color w:val="000000" w:themeColor="text1"/>
-          <w:sz w:val="22"/>
-          <w:szCs w:val="22"/>
-        </w:rPr>
         <w:t xml:space="preserve">: </w:t>
       </w:r>
     </w:p>
@@ -753,7 +663,6 @@
         </w:rPr>
         <w:t xml:space="preserve"> </w:t>
       </w:r>
-      <w:proofErr w:type="spellStart"/>
       <w:r>
         <w:rPr>
           <w:rFonts w:ascii="Times New Roman" w:hAnsi="Times New Roman" w:cs="Times New Roman"/>
@@ -767,35 +676,14 @@
         </w:rPr>
         <w:t>sudo</w:t>
       </w:r>
-      <w:proofErr w:type="spellEnd"/>
-      <w:r>
-        <w:rPr>
-          <w:rFonts w:ascii="Times New Roman" w:hAnsi="Times New Roman" w:cs="Times New Roman"/>
-          <w:color w:val="000000" w:themeColor="text1"/>
-          <w:sz w:val="20"/>
-          <w:szCs w:val="20"/>
-        </w:rPr>
-        <w:t xml:space="preserve"> command, and the server’s python version is too low </w:t>
-      </w:r>
-      <w:proofErr w:type="gramStart"/>
-      <w:r>
-        <w:rPr>
-          <w:rFonts w:ascii="Times New Roman" w:hAnsi="Times New Roman" w:cs="Times New Roman"/>
-          <w:color w:val="000000" w:themeColor="text1"/>
-          <w:sz w:val="20"/>
-          <w:szCs w:val="20"/>
-        </w:rPr>
-        <w:t>i.e.</w:t>
-      </w:r>
-      <w:proofErr w:type="gramEnd"/>
-      <w:r>
-        <w:rPr>
-          <w:rFonts w:ascii="Times New Roman" w:hAnsi="Times New Roman" w:cs="Times New Roman"/>
-          <w:color w:val="000000" w:themeColor="text1"/>
-          <w:sz w:val="20"/>
-          <w:szCs w:val="20"/>
-        </w:rPr>
-        <w:t xml:space="preserve"> </w:t>
+      <w:r>
+        <w:rPr>
+          <w:rFonts w:ascii="Times New Roman" w:hAnsi="Times New Roman" w:cs="Times New Roman"/>
+          <w:color w:val="000000" w:themeColor="text1"/>
+          <w:sz w:val="20"/>
+          <w:szCs w:val="20"/>
+        </w:rPr>
+        <w:t xml:space="preserve"> command, and the server’s python version is too low i.e. </w:t>
       </w:r>
       <w:r>
         <w:rPr>
@@ -863,7 +751,6 @@
         </w:rPr>
         <w:t xml:space="preserve">and perform our other installations in the </w:t>
       </w:r>
-      <w:proofErr w:type="spellStart"/>
       <w:r>
         <w:rPr>
           <w:rFonts w:ascii="Times New Roman" w:hAnsi="Times New Roman" w:cs="Times New Roman"/>
@@ -875,9 +762,75 @@
           <w:sz w:val="20"/>
           <w:szCs w:val="20"/>
         </w:rPr>
-        <w:t>conda</w:t>
-      </w:r>
-      <w:proofErr w:type="spellEnd"/>
+        <w:t>conda environment</w:t>
+      </w:r>
+      <w:r>
+        <w:rPr>
+          <w:rFonts w:ascii="Times New Roman" w:hAnsi="Times New Roman" w:cs="Times New Roman"/>
+          <w:color w:val="000000" w:themeColor="text1"/>
+          <w:sz w:val="20"/>
+          <w:szCs w:val="20"/>
+        </w:rPr>
+        <w:t xml:space="preserve">. </w:t>
+      </w:r>
+    </w:p>
+    <w:p>
+      <w:pPr>
+        <w:pStyle w:val="Heading5"/>
+        <w:ind w:left="720"/>
+        <w:jc w:val="both"/>
+        <w:rPr>
+          <w:rFonts w:ascii="Times New Roman" w:hAnsi="Times New Roman" w:cs="Times New Roman"/>
+          <w:color w:val="000000" w:themeColor="text1"/>
+          <w:sz w:val="20"/>
+          <w:szCs w:val="20"/>
+        </w:rPr>
+      </w:pPr>
+      <w:r>
+        <w:rPr>
+          <w:rFonts w:ascii="Times New Roman" w:hAnsi="Times New Roman" w:cs="Times New Roman"/>
+          <w:color w:val="000000" w:themeColor="text1"/>
+          <w:sz w:val="20"/>
+          <w:szCs w:val="20"/>
+        </w:rPr>
+        <w:t>2</w:t>
+      </w:r>
+      <w:r>
+        <w:rPr>
+          <w:rFonts w:ascii="Times New Roman" w:hAnsi="Times New Roman" w:cs="Times New Roman"/>
+          <w:color w:val="000000" w:themeColor="text1"/>
+          <w:sz w:val="20"/>
+          <w:szCs w:val="20"/>
+        </w:rPr>
+        <w:t>)</w:t>
+      </w:r>
+      <w:r>
+        <w:rPr>
+          <w:rFonts w:ascii="Times New Roman" w:hAnsi="Times New Roman" w:cs="Times New Roman"/>
+          <w:color w:val="000000" w:themeColor="text1"/>
+          <w:sz w:val="20"/>
+          <w:szCs w:val="20"/>
+        </w:rPr>
+        <w:t xml:space="preserve"> </w:t>
+      </w:r>
+      <w:r>
+        <w:rPr>
+          <w:rFonts w:ascii="Times New Roman" w:hAnsi="Times New Roman" w:cs="Times New Roman"/>
+          <w:color w:val="000000" w:themeColor="text1"/>
+          <w:sz w:val="20"/>
+          <w:szCs w:val="20"/>
+        </w:rPr>
+        <w:t>L</w:t>
+      </w:r>
+      <w:r>
+        <w:rPr>
+          <w:rFonts w:ascii="Times New Roman" w:hAnsi="Times New Roman" w:cs="Times New Roman"/>
+          <w:color w:val="000000" w:themeColor="text1"/>
+          <w:sz w:val="20"/>
+          <w:szCs w:val="20"/>
+        </w:rPr>
+        <w:t xml:space="preserve">uckily, within Rockfish, </w:t>
+      </w:r>
       <w:r>
         <w:rPr>
           <w:rFonts w:ascii="Times New Roman" w:hAnsi="Times New Roman" w:cs="Times New Roman"/>
@@ -889,74 +842,16 @@
           <w:sz w:val="20"/>
           <w:szCs w:val="20"/>
         </w:rPr>
-        <w:t xml:space="preserve"> environment</w:t>
-      </w:r>
-      <w:r>
-        <w:rPr>
-          <w:rFonts w:ascii="Times New Roman" w:hAnsi="Times New Roman" w:cs="Times New Roman"/>
-          <w:color w:val="000000" w:themeColor="text1"/>
-          <w:sz w:val="20"/>
-          <w:szCs w:val="20"/>
-        </w:rPr>
-        <w:t xml:space="preserve">. </w:t>
-      </w:r>
-    </w:p>
-    <w:p>
-      <w:pPr>
-        <w:pStyle w:val="Heading5"/>
-        <w:ind w:left="720"/>
-        <w:jc w:val="both"/>
-        <w:rPr>
-          <w:rFonts w:ascii="Times New Roman" w:hAnsi="Times New Roman" w:cs="Times New Roman"/>
-          <w:color w:val="000000" w:themeColor="text1"/>
-          <w:sz w:val="20"/>
-          <w:szCs w:val="20"/>
-        </w:rPr>
-      </w:pPr>
-      <w:r>
-        <w:rPr>
-          <w:rFonts w:ascii="Times New Roman" w:hAnsi="Times New Roman" w:cs="Times New Roman"/>
-          <w:color w:val="000000" w:themeColor="text1"/>
-          <w:sz w:val="20"/>
-          <w:szCs w:val="20"/>
-        </w:rPr>
-        <w:t>2</w:t>
-      </w:r>
-      <w:r>
-        <w:rPr>
-          <w:rFonts w:ascii="Times New Roman" w:hAnsi="Times New Roman" w:cs="Times New Roman"/>
-          <w:color w:val="000000" w:themeColor="text1"/>
-          <w:sz w:val="20"/>
-          <w:szCs w:val="20"/>
-        </w:rPr>
-        <w:t>)</w:t>
-      </w:r>
-      <w:r>
-        <w:rPr>
-          <w:rFonts w:ascii="Times New Roman" w:hAnsi="Times New Roman" w:cs="Times New Roman"/>
-          <w:color w:val="000000" w:themeColor="text1"/>
-          <w:sz w:val="20"/>
-          <w:szCs w:val="20"/>
-        </w:rPr>
-        <w:t xml:space="preserve"> </w:t>
-      </w:r>
-      <w:r>
-        <w:rPr>
-          <w:rFonts w:ascii="Times New Roman" w:hAnsi="Times New Roman" w:cs="Times New Roman"/>
-          <w:color w:val="000000" w:themeColor="text1"/>
-          <w:sz w:val="20"/>
-          <w:szCs w:val="20"/>
-        </w:rPr>
-        <w:t>L</w:t>
-      </w:r>
-      <w:r>
-        <w:rPr>
-          <w:rFonts w:ascii="Times New Roman" w:hAnsi="Times New Roman" w:cs="Times New Roman"/>
-          <w:color w:val="000000" w:themeColor="text1"/>
-          <w:sz w:val="20"/>
-          <w:szCs w:val="20"/>
-        </w:rPr>
-        <w:t xml:space="preserve">uckily, within Rockfish, </w:t>
+        <w:t>Anaconda</w:t>
+      </w:r>
+      <w:r>
+        <w:rPr>
+          <w:rFonts w:ascii="Times New Roman" w:hAnsi="Times New Roman" w:cs="Times New Roman"/>
+          <w:color w:val="000000" w:themeColor="text1"/>
+          <w:sz w:val="20"/>
+          <w:szCs w:val="20"/>
+        </w:rPr>
+        <w:t xml:space="preserve"> already exist as modules, so to install Anaconda, type </w:t>
       </w:r>
       <w:r>
         <w:rPr>
@@ -969,16 +864,7 @@
           <w:sz w:val="20"/>
           <w:szCs w:val="20"/>
         </w:rPr>
-        <w:t>Anaconda</w:t>
-      </w:r>
-      <w:r>
-        <w:rPr>
-          <w:rFonts w:ascii="Times New Roman" w:hAnsi="Times New Roman" w:cs="Times New Roman"/>
-          <w:color w:val="000000" w:themeColor="text1"/>
-          <w:sz w:val="20"/>
-          <w:szCs w:val="20"/>
-        </w:rPr>
-        <w:t xml:space="preserve"> already exist as modules, so to install Anaconda, type </w:t>
+        <w:t>“module</w:t>
       </w:r>
       <w:r>
         <w:rPr>
@@ -991,20 +877,11 @@
           <w:sz w:val="20"/>
           <w:szCs w:val="20"/>
         </w:rPr>
-        <w:t>“load module Anaconda”</w:t>
-      </w:r>
-      <w:r>
-        <w:rPr>
-          <w:rFonts w:ascii="Times New Roman" w:hAnsi="Times New Roman" w:cs="Times New Roman"/>
-          <w:color w:val="000000" w:themeColor="text1"/>
-          <w:sz w:val="20"/>
-          <w:szCs w:val="20"/>
-        </w:rPr>
-        <w:t xml:space="preserve"> in the terminal. To verify is the loading is successful, type “</w:t>
-      </w:r>
-      <w:r>
-        <w:rPr>
-          <w:rFonts w:ascii="Times New Roman" w:hAnsi="Times New Roman" w:cs="Times New Roman"/>
+        <w:t xml:space="preserve"> </w:t>
+      </w:r>
+      <w:r>
+        <w:rPr>
+          <w:rFonts w:ascii="Times New Roman" w:hAnsi="Times New Roman" w:cs="Times New Roman" w:hint="eastAsia"/>
           <w:b/>
           <w:bCs/>
           <w:i/>
@@ -1012,20 +889,9 @@
           <w:color w:val="000000" w:themeColor="text1"/>
           <w:sz w:val="20"/>
           <w:szCs w:val="20"/>
-          <w:shd w:val="pct15" w:color="auto" w:fill="FFFFFF"/>
-        </w:rPr>
-        <w:t>Python –version</w:t>
-      </w:r>
-      <w:r>
-        <w:rPr>
-          <w:rFonts w:ascii="Times New Roman" w:hAnsi="Times New Roman" w:cs="Times New Roman"/>
-          <w:color w:val="000000" w:themeColor="text1"/>
-          <w:sz w:val="20"/>
-          <w:szCs w:val="20"/>
-        </w:rPr>
-        <w:t>” and “</w:t>
-      </w:r>
-      <w:proofErr w:type="spellStart"/>
+        </w:rPr>
+        <w:t>load</w:t>
+      </w:r>
       <w:r>
         <w:rPr>
           <w:rFonts w:ascii="Times New Roman" w:hAnsi="Times New Roman" w:cs="Times New Roman"/>
@@ -1036,11 +902,18 @@
           <w:color w:val="000000" w:themeColor="text1"/>
           <w:sz w:val="20"/>
           <w:szCs w:val="20"/>
-          <w:shd w:val="pct15" w:color="auto" w:fill="FFFFFF"/>
-        </w:rPr>
-        <w:t>conda</w:t>
-      </w:r>
-      <w:proofErr w:type="spellEnd"/>
+        </w:rPr>
+        <w:t xml:space="preserve"> Anaconda”</w:t>
+      </w:r>
+      <w:r>
+        <w:rPr>
+          <w:rFonts w:ascii="Times New Roman" w:hAnsi="Times New Roman" w:cs="Times New Roman"/>
+          <w:color w:val="000000" w:themeColor="text1"/>
+          <w:sz w:val="20"/>
+          <w:szCs w:val="20"/>
+        </w:rPr>
+        <w:t xml:space="preserve"> in the terminal. To verify is the loading is successful, type “</w:t>
+      </w:r>
       <w:r>
         <w:rPr>
           <w:rFonts w:ascii="Times New Roman" w:hAnsi="Times New Roman" w:cs="Times New Roman"/>
@@ -1053,16 +926,16 @@
           <w:szCs w:val="20"/>
           <w:shd w:val="pct15" w:color="auto" w:fill="FFFFFF"/>
         </w:rPr>
-        <w:t xml:space="preserve"> –-version</w:t>
-      </w:r>
-      <w:r>
-        <w:rPr>
-          <w:rFonts w:ascii="Times New Roman" w:hAnsi="Times New Roman" w:cs="Times New Roman"/>
-          <w:color w:val="000000" w:themeColor="text1"/>
-          <w:sz w:val="20"/>
-          <w:szCs w:val="20"/>
-        </w:rPr>
-        <w:t>” in the terminal. If the returned value == “</w:t>
+        <w:t>Python –version</w:t>
+      </w:r>
+      <w:r>
+        <w:rPr>
+          <w:rFonts w:ascii="Times New Roman" w:hAnsi="Times New Roman" w:cs="Times New Roman"/>
+          <w:color w:val="000000" w:themeColor="text1"/>
+          <w:sz w:val="20"/>
+          <w:szCs w:val="20"/>
+        </w:rPr>
+        <w:t>” and “</w:t>
       </w:r>
       <w:r>
         <w:rPr>
@@ -1074,19 +947,19 @@
           <w:color w:val="000000" w:themeColor="text1"/>
           <w:sz w:val="20"/>
           <w:szCs w:val="20"/>
-        </w:rPr>
-        <w:t>python version 3.8</w:t>
-      </w:r>
-      <w:r>
-        <w:rPr>
-          <w:rFonts w:ascii="Times New Roman" w:hAnsi="Times New Roman" w:cs="Times New Roman"/>
-          <w:color w:val="000000" w:themeColor="text1"/>
-          <w:sz w:val="20"/>
-          <w:szCs w:val="20"/>
-        </w:rPr>
-        <w:t>” and “</w:t>
-      </w:r>
-      <w:proofErr w:type="spellStart"/>
+          <w:shd w:val="pct15" w:color="auto" w:fill="FFFFFF"/>
+        </w:rPr>
+        <w:t>conda –-version</w:t>
+      </w:r>
+      <w:r>
+        <w:rPr>
+          <w:rFonts w:ascii="Times New Roman" w:hAnsi="Times New Roman" w:cs="Times New Roman"/>
+          <w:color w:val="000000" w:themeColor="text1"/>
+          <w:sz w:val="20"/>
+          <w:szCs w:val="20"/>
+        </w:rPr>
+        <w:t>” in the terminal. If the returned value == “</w:t>
+      </w:r>
       <w:r>
         <w:rPr>
           <w:rFonts w:ascii="Times New Roman" w:hAnsi="Times New Roman" w:cs="Times New Roman"/>
@@ -1098,9 +971,17 @@
           <w:sz w:val="20"/>
           <w:szCs w:val="20"/>
         </w:rPr>
-        <w:t>conda</w:t>
-      </w:r>
-      <w:proofErr w:type="spellEnd"/>
+        <w:t>python version 3.8</w:t>
+      </w:r>
+      <w:r>
+        <w:rPr>
+          <w:rFonts w:ascii="Times New Roman" w:hAnsi="Times New Roman" w:cs="Times New Roman"/>
+          <w:color w:val="000000" w:themeColor="text1"/>
+          <w:sz w:val="20"/>
+          <w:szCs w:val="20"/>
+        </w:rPr>
+        <w:t>” and “</w:t>
+      </w:r>
       <w:r>
         <w:rPr>
           <w:rFonts w:ascii="Times New Roman" w:hAnsi="Times New Roman" w:cs="Times New Roman"/>
@@ -1112,36 +993,16 @@
           <w:sz w:val="20"/>
           <w:szCs w:val="20"/>
         </w:rPr>
-        <w:t xml:space="preserve"> 4.8.3</w:t>
-      </w:r>
-      <w:r>
-        <w:rPr>
-          <w:rFonts w:ascii="Times New Roman" w:hAnsi="Times New Roman" w:cs="Times New Roman"/>
-          <w:color w:val="000000" w:themeColor="text1"/>
-          <w:sz w:val="20"/>
-          <w:szCs w:val="20"/>
-        </w:rPr>
-        <w:t xml:space="preserve">” then the </w:t>
-      </w:r>
-      <w:proofErr w:type="spellStart"/>
-      <w:r>
-        <w:rPr>
-          <w:rFonts w:ascii="Times New Roman" w:hAnsi="Times New Roman" w:cs="Times New Roman"/>
-          <w:color w:val="000000" w:themeColor="text1"/>
-          <w:sz w:val="20"/>
-          <w:szCs w:val="20"/>
-        </w:rPr>
-        <w:t>conda</w:t>
-      </w:r>
-      <w:proofErr w:type="spellEnd"/>
-      <w:r>
-        <w:rPr>
-          <w:rFonts w:ascii="Times New Roman" w:hAnsi="Times New Roman" w:cs="Times New Roman"/>
-          <w:color w:val="000000" w:themeColor="text1"/>
-          <w:sz w:val="20"/>
-          <w:szCs w:val="20"/>
-        </w:rPr>
-        <w:t xml:space="preserve"> environment is loaded. </w:t>
+        <w:t>conda 4.8.3</w:t>
+      </w:r>
+      <w:r>
+        <w:rPr>
+          <w:rFonts w:ascii="Times New Roman" w:hAnsi="Times New Roman" w:cs="Times New Roman"/>
+          <w:color w:val="000000" w:themeColor="text1"/>
+          <w:sz w:val="20"/>
+          <w:szCs w:val="20"/>
+        </w:rPr>
+        <w:t xml:space="preserve">” then the conda environment is loaded. </w:t>
       </w:r>
     </w:p>
     <w:p>
@@ -1181,27 +1042,7 @@
           <w:sz w:val="20"/>
           <w:szCs w:val="20"/>
         </w:rPr>
-        <w:t xml:space="preserve"> Because the installed anaconda has a specific version </w:t>
-      </w:r>
-      <w:proofErr w:type="gramStart"/>
-      <w:r>
-        <w:rPr>
-          <w:rFonts w:ascii="Times New Roman" w:hAnsi="Times New Roman" w:cs="Times New Roman"/>
-          <w:color w:val="000000" w:themeColor="text1"/>
-          <w:sz w:val="20"/>
-          <w:szCs w:val="20"/>
-        </w:rPr>
-        <w:t>i.e.</w:t>
-      </w:r>
-      <w:proofErr w:type="gramEnd"/>
-      <w:r>
-        <w:rPr>
-          <w:rFonts w:ascii="Times New Roman" w:hAnsi="Times New Roman" w:cs="Times New Roman"/>
-          <w:color w:val="000000" w:themeColor="text1"/>
-          <w:sz w:val="20"/>
-          <w:szCs w:val="20"/>
-        </w:rPr>
-        <w:t xml:space="preserve"> </w:t>
+        <w:t xml:space="preserve"> Because the installed anaconda has a specific version i.e. </w:t>
       </w:r>
       <w:r>
         <w:rPr>
@@ -1225,7 +1066,6 @@
         </w:rPr>
         <w:t xml:space="preserve">, therefore we need to install an older version of </w:t>
       </w:r>
-      <w:proofErr w:type="spellStart"/>
       <w:r>
         <w:rPr>
           <w:rFonts w:ascii="Times New Roman" w:hAnsi="Times New Roman" w:cs="Times New Roman"/>
@@ -1237,98 +1077,16 @@
           <w:sz w:val="20"/>
           <w:szCs w:val="20"/>
         </w:rPr>
-        <w:t>PyTorch</w:t>
-      </w:r>
-      <w:proofErr w:type="spellEnd"/>
-      <w:r>
-        <w:rPr>
-          <w:rFonts w:ascii="Times New Roman" w:hAnsi="Times New Roman" w:cs="Times New Roman"/>
-          <w:b/>
-          <w:bCs/>
-          <w:i/>
-          <w:iCs/>
-          <w:color w:val="000000" w:themeColor="text1"/>
-          <w:sz w:val="20"/>
-          <w:szCs w:val="20"/>
-        </w:rPr>
-        <w:t xml:space="preserve"> (i.e. 1.7.1) and </w:t>
-      </w:r>
-      <w:proofErr w:type="spellStart"/>
-      <w:r>
-        <w:rPr>
-          <w:rFonts w:ascii="Times New Roman" w:hAnsi="Times New Roman" w:cs="Times New Roman"/>
-          <w:b/>
-          <w:bCs/>
-          <w:i/>
-          <w:iCs/>
-          <w:color w:val="000000" w:themeColor="text1"/>
-          <w:sz w:val="20"/>
-          <w:szCs w:val="20"/>
-        </w:rPr>
-        <w:t>torchvision</w:t>
-      </w:r>
-      <w:proofErr w:type="spellEnd"/>
-      <w:r>
-        <w:rPr>
-          <w:rFonts w:ascii="Times New Roman" w:hAnsi="Times New Roman" w:cs="Times New Roman"/>
-          <w:b/>
-          <w:bCs/>
-          <w:i/>
-          <w:iCs/>
-          <w:color w:val="000000" w:themeColor="text1"/>
-          <w:sz w:val="20"/>
-          <w:szCs w:val="20"/>
-        </w:rPr>
-        <w:t xml:space="preserve"> (i.e. 0.8.2)</w:t>
-      </w:r>
-      <w:r>
-        <w:rPr>
-          <w:rFonts w:ascii="Times New Roman" w:hAnsi="Times New Roman" w:cs="Times New Roman"/>
-          <w:color w:val="000000" w:themeColor="text1"/>
-          <w:sz w:val="20"/>
-          <w:szCs w:val="20"/>
-        </w:rPr>
-        <w:t xml:space="preserve"> to assure compatibility. Also, since in this example I’m using CUDA version 10.2. To install </w:t>
-      </w:r>
-      <w:proofErr w:type="spellStart"/>
-      <w:r>
-        <w:rPr>
-          <w:rFonts w:ascii="Times New Roman" w:hAnsi="Times New Roman" w:cs="Times New Roman"/>
-          <w:color w:val="000000" w:themeColor="text1"/>
-          <w:sz w:val="20"/>
-          <w:szCs w:val="20"/>
-        </w:rPr>
-        <w:t>pytorch</w:t>
-      </w:r>
-      <w:proofErr w:type="spellEnd"/>
-      <w:r>
-        <w:rPr>
-          <w:rFonts w:ascii="Times New Roman" w:hAnsi="Times New Roman" w:cs="Times New Roman"/>
-          <w:color w:val="000000" w:themeColor="text1"/>
-          <w:sz w:val="20"/>
-          <w:szCs w:val="20"/>
-        </w:rPr>
-        <w:t xml:space="preserve"> and </w:t>
-      </w:r>
-      <w:proofErr w:type="spellStart"/>
-      <w:r>
-        <w:rPr>
-          <w:rFonts w:ascii="Times New Roman" w:hAnsi="Times New Roman" w:cs="Times New Roman"/>
-          <w:color w:val="000000" w:themeColor="text1"/>
-          <w:sz w:val="20"/>
-          <w:szCs w:val="20"/>
-        </w:rPr>
-        <w:t>torchvision</w:t>
-      </w:r>
-      <w:proofErr w:type="spellEnd"/>
-      <w:r>
-        <w:rPr>
-          <w:rFonts w:ascii="Times New Roman" w:hAnsi="Times New Roman" w:cs="Times New Roman"/>
-          <w:color w:val="000000" w:themeColor="text1"/>
-          <w:sz w:val="20"/>
-          <w:szCs w:val="20"/>
-        </w:rPr>
-        <w:t xml:space="preserve">, type </w:t>
+        <w:t>PyTorch (i.e. 1.7.1) and torchvision (i.e. 0.8.2)</w:t>
+      </w:r>
+      <w:r>
+        <w:rPr>
+          <w:rFonts w:ascii="Times New Roman" w:hAnsi="Times New Roman" w:cs="Times New Roman"/>
+          <w:color w:val="000000" w:themeColor="text1"/>
+          <w:sz w:val="20"/>
+          <w:szCs w:val="20"/>
+        </w:rPr>
+        <w:t xml:space="preserve"> to assure compatibility. Also, since in this example I’m using CUDA version 10.2. To install pytorch and torchvision, type </w:t>
       </w:r>
     </w:p>
     <w:p>
@@ -1348,7 +1106,6 @@
           <w:shd w:val="pct15" w:color="auto" w:fill="FFFFFF"/>
         </w:rPr>
       </w:pPr>
-      <w:proofErr w:type="spellStart"/>
       <w:r>
         <w:rPr>
           <w:rFonts w:ascii="Times New Roman" w:hAnsi="Times New Roman" w:cs="Times New Roman"/>
@@ -1361,159 +1118,8 @@
           <w:szCs w:val="20"/>
           <w:shd w:val="pct15" w:color="auto" w:fill="FFFFFF"/>
         </w:rPr>
-        <w:t>conda</w:t>
-      </w:r>
-      <w:proofErr w:type="spellEnd"/>
-      <w:r>
-        <w:rPr>
-          <w:rFonts w:ascii="Times New Roman" w:hAnsi="Times New Roman" w:cs="Times New Roman"/>
-          <w:b/>
-          <w:bCs/>
-          <w:i/>
-          <w:iCs/>
-          <w:color w:val="212529"/>
-          <w:sz w:val="20"/>
-          <w:szCs w:val="20"/>
-          <w:shd w:val="pct15" w:color="auto" w:fill="FFFFFF"/>
-        </w:rPr>
-        <w:t xml:space="preserve"> install </w:t>
-      </w:r>
-      <w:proofErr w:type="spellStart"/>
-      <w:r>
-        <w:rPr>
-          <w:rFonts w:ascii="Times New Roman" w:hAnsi="Times New Roman" w:cs="Times New Roman"/>
-          <w:b/>
-          <w:bCs/>
-          <w:i/>
-          <w:iCs/>
-          <w:color w:val="212529"/>
-          <w:sz w:val="20"/>
-          <w:szCs w:val="20"/>
-          <w:shd w:val="pct15" w:color="auto" w:fill="FFFFFF"/>
-        </w:rPr>
-        <w:t>pytorch</w:t>
-      </w:r>
-      <w:proofErr w:type="spellEnd"/>
-      <w:r>
-        <w:rPr>
-          <w:rFonts w:ascii="Times New Roman" w:hAnsi="Times New Roman" w:cs="Times New Roman"/>
-          <w:b/>
-          <w:bCs/>
-          <w:i/>
-          <w:iCs/>
-          <w:color w:val="212529"/>
-          <w:sz w:val="20"/>
-          <w:szCs w:val="20"/>
-          <w:shd w:val="pct15" w:color="auto" w:fill="FFFFFF"/>
-        </w:rPr>
-        <w:t xml:space="preserve">==1.7.1 </w:t>
-      </w:r>
-      <w:proofErr w:type="spellStart"/>
-      <w:r>
-        <w:rPr>
-          <w:rFonts w:ascii="Times New Roman" w:hAnsi="Times New Roman" w:cs="Times New Roman"/>
-          <w:b/>
-          <w:bCs/>
-          <w:i/>
-          <w:iCs/>
-          <w:color w:val="212529"/>
-          <w:sz w:val="20"/>
-          <w:szCs w:val="20"/>
-          <w:shd w:val="pct15" w:color="auto" w:fill="FFFFFF"/>
-        </w:rPr>
-        <w:t>torchvision</w:t>
-      </w:r>
-      <w:proofErr w:type="spellEnd"/>
-      <w:r>
-        <w:rPr>
-          <w:rFonts w:ascii="Times New Roman" w:hAnsi="Times New Roman" w:cs="Times New Roman"/>
-          <w:b/>
-          <w:bCs/>
-          <w:i/>
-          <w:iCs/>
-          <w:color w:val="212529"/>
-          <w:sz w:val="20"/>
-          <w:szCs w:val="20"/>
-          <w:shd w:val="pct15" w:color="auto" w:fill="FFFFFF"/>
-        </w:rPr>
-        <w:t xml:space="preserve">==0.8.2 </w:t>
-      </w:r>
-      <w:proofErr w:type="spellStart"/>
-      <w:r>
-        <w:rPr>
-          <w:rFonts w:ascii="Times New Roman" w:hAnsi="Times New Roman" w:cs="Times New Roman"/>
-          <w:b/>
-          <w:bCs/>
-          <w:i/>
-          <w:iCs/>
-          <w:color w:val="212529"/>
-          <w:sz w:val="20"/>
-          <w:szCs w:val="20"/>
-          <w:shd w:val="pct15" w:color="auto" w:fill="FFFFFF"/>
-        </w:rPr>
-        <w:t>torchaudio</w:t>
-      </w:r>
-      <w:proofErr w:type="spellEnd"/>
-      <w:r>
-        <w:rPr>
-          <w:rFonts w:ascii="Times New Roman" w:hAnsi="Times New Roman" w:cs="Times New Roman"/>
-          <w:b/>
-          <w:bCs/>
-          <w:i/>
-          <w:iCs/>
-          <w:color w:val="212529"/>
-          <w:sz w:val="20"/>
-          <w:szCs w:val="20"/>
-          <w:shd w:val="pct15" w:color="auto" w:fill="FFFFFF"/>
-        </w:rPr>
-        <w:t xml:space="preserve">==0.7.2 </w:t>
-      </w:r>
-      <w:proofErr w:type="spellStart"/>
-      <w:r>
-        <w:rPr>
-          <w:rFonts w:ascii="Times New Roman" w:hAnsi="Times New Roman" w:cs="Times New Roman"/>
-          <w:b/>
-          <w:bCs/>
-          <w:i/>
-          <w:iCs/>
-          <w:color w:val="212529"/>
-          <w:sz w:val="20"/>
-          <w:szCs w:val="20"/>
-          <w:shd w:val="pct15" w:color="auto" w:fill="FFFFFF"/>
-        </w:rPr>
-        <w:t>cudatoolkit</w:t>
-      </w:r>
-      <w:proofErr w:type="spellEnd"/>
-      <w:r>
-        <w:rPr>
-          <w:rFonts w:ascii="Times New Roman" w:hAnsi="Times New Roman" w:cs="Times New Roman"/>
-          <w:b/>
-          <w:bCs/>
-          <w:i/>
-          <w:iCs/>
-          <w:color w:val="212529"/>
-          <w:sz w:val="20"/>
-          <w:szCs w:val="20"/>
-          <w:shd w:val="pct15" w:color="auto" w:fill="FFFFFF"/>
-        </w:rPr>
-        <w:t xml:space="preserve">=9.2 -c </w:t>
-      </w:r>
-      <w:proofErr w:type="spellStart"/>
-      <w:r>
-        <w:rPr>
-          <w:rFonts w:ascii="Times New Roman" w:hAnsi="Times New Roman" w:cs="Times New Roman"/>
-          <w:b/>
-          <w:bCs/>
-          <w:i/>
-          <w:iCs/>
-          <w:color w:val="212529"/>
-          <w:sz w:val="20"/>
-          <w:szCs w:val="20"/>
-          <w:shd w:val="pct15" w:color="auto" w:fill="FFFFFF"/>
-        </w:rPr>
-        <w:t>pytorch</w:t>
-      </w:r>
-      <w:proofErr w:type="spellEnd"/>
+        <w:t>conda install pytorch==1.7.1 torchvision==0.8.2 torchaudio==0.7.2 cudatoolkit=9.2 -c pytorch</w:t>
+      </w:r>
     </w:p>
     <w:p>
       <w:pPr>
@@ -1629,10 +1235,14 @@
           <w:szCs w:val="20"/>
           <w14:ligatures w14:val="none"/>
         </w:rPr>
-        <w:t xml:space="preserve"> </w:t>
-      </w:r>
-      <w:proofErr w:type="gramStart"/>
-      <w:r>
+        <w:t xml:space="preserve"> torch</w:t>
+      </w:r>
+    </w:p>
+    <w:p>
+      <w:pPr>
+        <w:pStyle w:val="Heading5"/>
+        <w:ind w:left="720"/>
+        <w:jc w:val="both"/>
         <w:rPr>
           <w:rFonts w:ascii="Times New Roman" w:eastAsia="Times New Roman" w:hAnsi="Times New Roman" w:cs="Times New Roman"/>
           <w:color w:val="000000"/>
@@ -1641,15 +1251,19 @@
           <w:szCs w:val="20"/>
           <w14:ligatures w14:val="none"/>
         </w:rPr>
-        <w:t>torch</w:t>
-      </w:r>
-      <w:proofErr w:type="gramEnd"/>
-    </w:p>
-    <w:p>
-      <w:pPr>
-        <w:pStyle w:val="Heading5"/>
-        <w:ind w:left="720"/>
-        <w:jc w:val="both"/>
+      </w:pPr>
+      <w:r>
+        <w:rPr>
+          <w:rFonts w:ascii="Times New Roman" w:eastAsia="Times New Roman" w:hAnsi="Times New Roman" w:cs="Times New Roman"/>
+          <w:color w:val="AF00DB"/>
+          <w:kern w:val="0"/>
+          <w:sz w:val="20"/>
+          <w:szCs w:val="20"/>
+          <w14:ligatures w14:val="none"/>
+        </w:rPr>
+        <w:t>import</w:t>
+      </w:r>
+      <w:r>
         <w:rPr>
           <w:rFonts w:ascii="Times New Roman" w:eastAsia="Times New Roman" w:hAnsi="Times New Roman" w:cs="Times New Roman"/>
           <w:color w:val="000000"/>
@@ -1658,19 +1272,14 @@
           <w:szCs w:val="20"/>
           <w14:ligatures w14:val="none"/>
         </w:rPr>
-      </w:pPr>
-      <w:r>
-        <w:rPr>
-          <w:rFonts w:ascii="Times New Roman" w:eastAsia="Times New Roman" w:hAnsi="Times New Roman" w:cs="Times New Roman"/>
-          <w:color w:val="AF00DB"/>
-          <w:kern w:val="0"/>
-          <w:sz w:val="20"/>
-          <w:szCs w:val="20"/>
-          <w14:ligatures w14:val="none"/>
-        </w:rPr>
-        <w:t>import</w:t>
-      </w:r>
-      <w:r>
+        <w:t xml:space="preserve"> torchvision</w:t>
+      </w:r>
+    </w:p>
+    <w:p>
+      <w:pPr>
+        <w:pStyle w:val="Heading5"/>
+        <w:ind w:left="720"/>
+        <w:jc w:val="both"/>
         <w:rPr>
           <w:rFonts w:ascii="Times New Roman" w:eastAsia="Times New Roman" w:hAnsi="Times New Roman" w:cs="Times New Roman"/>
           <w:color w:val="000000"/>
@@ -1679,10 +1288,18 @@
           <w:szCs w:val="20"/>
           <w14:ligatures w14:val="none"/>
         </w:rPr>
-        <w:t xml:space="preserve"> </w:t>
-      </w:r>
-      <w:proofErr w:type="spellStart"/>
-      <w:proofErr w:type="gramStart"/>
+      </w:pPr>
+      <w:r>
+        <w:rPr>
+          <w:rFonts w:ascii="Times New Roman" w:eastAsia="Times New Roman" w:hAnsi="Times New Roman" w:cs="Times New Roman"/>
+          <w:color w:val="795E26"/>
+          <w:kern w:val="0"/>
+          <w:sz w:val="20"/>
+          <w:szCs w:val="20"/>
+          <w14:ligatures w14:val="none"/>
+        </w:rPr>
+        <w:t>print</w:t>
+      </w:r>
       <w:r>
         <w:rPr>
           <w:rFonts w:ascii="Times New Roman" w:eastAsia="Times New Roman" w:hAnsi="Times New Roman" w:cs="Times New Roman"/>
@@ -1692,10 +1309,8 @@
           <w:szCs w:val="20"/>
           <w14:ligatures w14:val="none"/>
         </w:rPr>
-        <w:t>torchvision</w:t>
-      </w:r>
-      <w:proofErr w:type="spellEnd"/>
-      <w:proofErr w:type="gramEnd"/>
+        <w:t>(torch.cuda.is_available())</w:t>
+      </w:r>
     </w:p>
     <w:p>
       <w:pPr>
@@ -1731,9 +1346,19 @@
           <w:szCs w:val="20"/>
           <w14:ligatures w14:val="none"/>
         </w:rPr>
-        <w:t>(</w:t>
-      </w:r>
-      <w:proofErr w:type="spellStart"/>
+        <w:t>(torch.</w:t>
+      </w:r>
+      <w:r>
+        <w:rPr>
+          <w:rFonts w:ascii="Times New Roman" w:eastAsia="Times New Roman" w:hAnsi="Times New Roman" w:cs="Times New Roman"/>
+          <w:color w:val="001080"/>
+          <w:kern w:val="0"/>
+          <w:sz w:val="20"/>
+          <w:szCs w:val="20"/>
+          <w14:ligatures w14:val="none"/>
+        </w:rPr>
+        <w:t>__version__</w:t>
+      </w:r>
       <w:r>
         <w:rPr>
           <w:rFonts w:ascii="Times New Roman" w:eastAsia="Times New Roman" w:hAnsi="Times New Roman" w:cs="Times New Roman"/>
@@ -1743,10 +1368,14 @@
           <w:szCs w:val="20"/>
           <w14:ligatures w14:val="none"/>
         </w:rPr>
-        <w:t>torch.cuda.is_</w:t>
-      </w:r>
-      <w:proofErr w:type="gramStart"/>
-      <w:r>
+        <w:t>)</w:t>
+      </w:r>
+    </w:p>
+    <w:p>
+      <w:pPr>
+        <w:pStyle w:val="Heading5"/>
+        <w:ind w:left="720"/>
+        <w:jc w:val="both"/>
         <w:rPr>
           <w:rFonts w:ascii="Times New Roman" w:eastAsia="Times New Roman" w:hAnsi="Times New Roman" w:cs="Times New Roman"/>
           <w:color w:val="000000"/>
@@ -1755,9 +1384,18 @@
           <w:szCs w:val="20"/>
           <w14:ligatures w14:val="none"/>
         </w:rPr>
-        <w:t>available</w:t>
-      </w:r>
-      <w:proofErr w:type="spellEnd"/>
+      </w:pPr>
+      <w:r>
+        <w:rPr>
+          <w:rFonts w:ascii="Times New Roman" w:eastAsia="Times New Roman" w:hAnsi="Times New Roman" w:cs="Times New Roman"/>
+          <w:color w:val="795E26"/>
+          <w:kern w:val="0"/>
+          <w:sz w:val="20"/>
+          <w:szCs w:val="20"/>
+          <w14:ligatures w14:val="none"/>
+        </w:rPr>
+        <w:t>print</w:t>
+      </w:r>
       <w:r>
         <w:rPr>
           <w:rFonts w:ascii="Times New Roman" w:eastAsia="Times New Roman" w:hAnsi="Times New Roman" w:cs="Times New Roman"/>
@@ -1767,69 +1405,7 @@
           <w:szCs w:val="20"/>
           <w14:ligatures w14:val="none"/>
         </w:rPr>
-        <w:t>(</w:t>
-      </w:r>
-      <w:proofErr w:type="gramEnd"/>
-      <w:r>
-        <w:rPr>
-          <w:rFonts w:ascii="Times New Roman" w:eastAsia="Times New Roman" w:hAnsi="Times New Roman" w:cs="Times New Roman"/>
-          <w:color w:val="000000"/>
-          <w:kern w:val="0"/>
-          <w:sz w:val="20"/>
-          <w:szCs w:val="20"/>
-          <w14:ligatures w14:val="none"/>
-        </w:rPr>
-        <w:t>))</w:t>
-      </w:r>
-    </w:p>
-    <w:p>
-      <w:pPr>
-        <w:pStyle w:val="Heading5"/>
-        <w:ind w:left="720"/>
-        <w:jc w:val="both"/>
-        <w:rPr>
-          <w:rFonts w:ascii="Times New Roman" w:eastAsia="Times New Roman" w:hAnsi="Times New Roman" w:cs="Times New Roman"/>
-          <w:color w:val="000000"/>
-          <w:kern w:val="0"/>
-          <w:sz w:val="20"/>
-          <w:szCs w:val="20"/>
-          <w14:ligatures w14:val="none"/>
-        </w:rPr>
-      </w:pPr>
-      <w:r>
-        <w:rPr>
-          <w:rFonts w:ascii="Times New Roman" w:eastAsia="Times New Roman" w:hAnsi="Times New Roman" w:cs="Times New Roman"/>
-          <w:color w:val="795E26"/>
-          <w:kern w:val="0"/>
-          <w:sz w:val="20"/>
-          <w:szCs w:val="20"/>
-          <w14:ligatures w14:val="none"/>
-        </w:rPr>
-        <w:t>print</w:t>
-      </w:r>
-      <w:r>
-        <w:rPr>
-          <w:rFonts w:ascii="Times New Roman" w:eastAsia="Times New Roman" w:hAnsi="Times New Roman" w:cs="Times New Roman"/>
-          <w:color w:val="000000"/>
-          <w:kern w:val="0"/>
-          <w:sz w:val="20"/>
-          <w:szCs w:val="20"/>
-          <w14:ligatures w14:val="none"/>
-        </w:rPr>
-        <w:t>(</w:t>
-      </w:r>
-      <w:proofErr w:type="spellStart"/>
-      <w:proofErr w:type="gramStart"/>
-      <w:r>
-        <w:rPr>
-          <w:rFonts w:ascii="Times New Roman" w:eastAsia="Times New Roman" w:hAnsi="Times New Roman" w:cs="Times New Roman"/>
-          <w:color w:val="000000"/>
-          <w:kern w:val="0"/>
-          <w:sz w:val="20"/>
-          <w:szCs w:val="20"/>
-          <w14:ligatures w14:val="none"/>
-        </w:rPr>
-        <w:t>torch.</w:t>
+        <w:t>(torchvision.</w:t>
       </w:r>
       <w:r>
         <w:rPr>
@@ -1840,127 +1416,7 @@
           <w:szCs w:val="20"/>
           <w14:ligatures w14:val="none"/>
         </w:rPr>
-        <w:t>_</w:t>
-      </w:r>
-      <w:proofErr w:type="gramEnd"/>
-      <w:r>
-        <w:rPr>
-          <w:rFonts w:ascii="Times New Roman" w:eastAsia="Times New Roman" w:hAnsi="Times New Roman" w:cs="Times New Roman"/>
-          <w:color w:val="001080"/>
-          <w:kern w:val="0"/>
-          <w:sz w:val="20"/>
-          <w:szCs w:val="20"/>
-          <w14:ligatures w14:val="none"/>
-        </w:rPr>
-        <w:t>_version</w:t>
-      </w:r>
-      <w:proofErr w:type="spellEnd"/>
-      <w:r>
-        <w:rPr>
-          <w:rFonts w:ascii="Times New Roman" w:eastAsia="Times New Roman" w:hAnsi="Times New Roman" w:cs="Times New Roman"/>
-          <w:color w:val="001080"/>
-          <w:kern w:val="0"/>
-          <w:sz w:val="20"/>
-          <w:szCs w:val="20"/>
-          <w14:ligatures w14:val="none"/>
-        </w:rPr>
-        <w:t>__</w:t>
-      </w:r>
-      <w:r>
-        <w:rPr>
-          <w:rFonts w:ascii="Times New Roman" w:eastAsia="Times New Roman" w:hAnsi="Times New Roman" w:cs="Times New Roman"/>
-          <w:color w:val="000000"/>
-          <w:kern w:val="0"/>
-          <w:sz w:val="20"/>
-          <w:szCs w:val="20"/>
-          <w14:ligatures w14:val="none"/>
-        </w:rPr>
-        <w:t>)</w:t>
-      </w:r>
-    </w:p>
-    <w:p>
-      <w:pPr>
-        <w:pStyle w:val="Heading5"/>
-        <w:ind w:left="720"/>
-        <w:jc w:val="both"/>
-        <w:rPr>
-          <w:rFonts w:ascii="Times New Roman" w:eastAsia="Times New Roman" w:hAnsi="Times New Roman" w:cs="Times New Roman"/>
-          <w:color w:val="000000"/>
-          <w:kern w:val="0"/>
-          <w:sz w:val="20"/>
-          <w:szCs w:val="20"/>
-          <w14:ligatures w14:val="none"/>
-        </w:rPr>
-      </w:pPr>
-      <w:r>
-        <w:rPr>
-          <w:rFonts w:ascii="Times New Roman" w:eastAsia="Times New Roman" w:hAnsi="Times New Roman" w:cs="Times New Roman"/>
-          <w:color w:val="795E26"/>
-          <w:kern w:val="0"/>
-          <w:sz w:val="20"/>
-          <w:szCs w:val="20"/>
-          <w14:ligatures w14:val="none"/>
-        </w:rPr>
-        <w:t>print</w:t>
-      </w:r>
-      <w:r>
-        <w:rPr>
-          <w:rFonts w:ascii="Times New Roman" w:eastAsia="Times New Roman" w:hAnsi="Times New Roman" w:cs="Times New Roman"/>
-          <w:color w:val="000000"/>
-          <w:kern w:val="0"/>
-          <w:sz w:val="20"/>
-          <w:szCs w:val="20"/>
-          <w14:ligatures w14:val="none"/>
-        </w:rPr>
-        <w:t>(</w:t>
-      </w:r>
-      <w:proofErr w:type="spellStart"/>
-      <w:proofErr w:type="gramStart"/>
-      <w:r>
-        <w:rPr>
-          <w:rFonts w:ascii="Times New Roman" w:eastAsia="Times New Roman" w:hAnsi="Times New Roman" w:cs="Times New Roman"/>
-          <w:color w:val="000000"/>
-          <w:kern w:val="0"/>
-          <w:sz w:val="20"/>
-          <w:szCs w:val="20"/>
-          <w14:ligatures w14:val="none"/>
-        </w:rPr>
-        <w:t>torchvision</w:t>
-      </w:r>
-      <w:proofErr w:type="spellEnd"/>
-      <w:r>
-        <w:rPr>
-          <w:rFonts w:ascii="Times New Roman" w:eastAsia="Times New Roman" w:hAnsi="Times New Roman" w:cs="Times New Roman"/>
-          <w:color w:val="000000"/>
-          <w:kern w:val="0"/>
-          <w:sz w:val="20"/>
-          <w:szCs w:val="20"/>
-          <w14:ligatures w14:val="none"/>
-        </w:rPr>
-        <w:t>.</w:t>
-      </w:r>
-      <w:r>
-        <w:rPr>
-          <w:rFonts w:ascii="Times New Roman" w:eastAsia="Times New Roman" w:hAnsi="Times New Roman" w:cs="Times New Roman"/>
-          <w:color w:val="001080"/>
-          <w:kern w:val="0"/>
-          <w:sz w:val="20"/>
-          <w:szCs w:val="20"/>
-          <w14:ligatures w14:val="none"/>
-        </w:rPr>
-        <w:t>_</w:t>
-      </w:r>
-      <w:proofErr w:type="gramEnd"/>
-      <w:r>
-        <w:rPr>
-          <w:rFonts w:ascii="Times New Roman" w:eastAsia="Times New Roman" w:hAnsi="Times New Roman" w:cs="Times New Roman"/>
-          <w:color w:val="001080"/>
-          <w:kern w:val="0"/>
-          <w:sz w:val="20"/>
-          <w:szCs w:val="20"/>
-          <w14:ligatures w14:val="none"/>
-        </w:rPr>
-        <w:t>_version__</w:t>
+        <w:t>__version__</w:t>
       </w:r>
       <w:r>
         <w:rPr>
